--- a/module_5/screenshots.docx
+++ b/module_5/screenshots.docx
@@ -3,11 +3,6 @@
 <w:document xmlns:wpc="http://schemas.microsoft.com/office/word/2010/wordprocessingCanvas" xmlns:cx="http://schemas.microsoft.com/office/drawing/2014/chartex" xmlns:cx1="http://schemas.microsoft.com/office/drawing/2015/9/8/chartex" xmlns:cx2="http://schemas.microsoft.com/office/drawing/2015/10/21/chartex" xmlns:cx3="http://schemas.microsoft.com/office/drawing/2016/5/9/chartex" xmlns:cx4="http://schemas.microsoft.com/office/drawing/2016/5/10/chartex" xmlns:cx5="http://schemas.microsoft.com/office/drawing/2016/5/11/chartex" xmlns:cx6="http://schemas.microsoft.com/office/drawing/2016/5/12/chartex" xmlns:cx7="http://schemas.microsoft.com/office/drawing/2016/5/13/chartex" xmlns:cx8="http://schemas.microsoft.com/office/drawing/2016/5/14/chartex" xmlns:mc="http://schemas.openxmlformats.org/markup-compatibility/2006" xmlns:aink="http://schemas.microsoft.com/office/drawing/2016/ink" xmlns:am3d="http://schemas.microsoft.com/office/drawing/2017/model3d" xmlns:o="urn:schemas-microsoft-com:office:office" xmlns:oel="http://schemas.microsoft.com/office/2019/extlst" xmlns:r="http://schemas.openxmlformats.org/officeDocument/2006/relationships" xmlns:m="http://schemas.openxmlformats.org/officeDocument/2006/math" xmlns:v="urn:schemas-microsoft-com:vml" xmlns:wp14="http://schemas.microsoft.com/office/word/2010/wordprocessingDrawing" xmlns:wp="http://schemas.openxmlformats.org/drawingml/2006/wordprocessingDrawing" xmlns:w10="urn:schemas-microsoft-com:office:word" xmlns:w="http://schemas.openxmlformats.org/wordprocessingml/2006/main" xmlns:w14="http://schemas.microsoft.com/office/word/2010/wordml" xmlns:w15="http://schemas.microsoft.com/office/word/2012/wordml" xmlns:w16cex="http://schemas.microsoft.com/office/word/2018/wordml/cex" xmlns:w16cid="http://schemas.microsoft.com/office/word/2016/wordml/cid" xmlns:w16="http://schemas.microsoft.com/office/word/2018/wordml" xmlns:w16du="http://schemas.microsoft.com/office/word/2023/wordml/word16du" xmlns:w16sdtdh="http://schemas.microsoft.com/office/word/2020/wordml/sdtdatahash" xmlns:w16sdtfl="http://schemas.microsoft.com/office/word/2024/wordml/sdtformatlock" xmlns:w16se="http://schemas.microsoft.com/office/word/2015/wordml/symex" xmlns:wpg="http://schemas.microsoft.com/office/word/2010/wordprocessingGroup" xmlns:wpi="http://schemas.microsoft.com/office/word/2010/wordprocessingInk" xmlns:wne="http://schemas.microsoft.com/office/word/2006/wordml" xmlns:wps="http://schemas.microsoft.com/office/word/2010/wordprocessingShape" mc:Ignorable="w14 w15 w16se w16cid w16 w16cex w16sdtdh w16sdtfl w16du wp14">
   <w:body>
     <w:p>
-      <w:pPr>
-        <w:rPr>
-          <w:rFonts w:hint="eastAsia"/>
-        </w:rPr>
-      </w:pPr>
       <w:r>
         <w:drawing>
           <wp:inline distT="0" distB="0" distL="0" distR="0" wp14:anchorId="24FFAAA2" wp14:editId="442E7F80">
@@ -25,7 +20,7 @@
                     <pic:cNvPicPr/>
                   </pic:nvPicPr>
                   <pic:blipFill>
-                    <a:blip r:embed="rId4"/>
+                    <a:blip r:embed="rId5"/>
                     <a:stretch>
                       <a:fillRect/>
                     </a:stretch>
@@ -46,6 +41,455 @@
         </w:drawing>
       </w:r>
     </w:p>
+    <w:p>
+      <w:r>
+        <w:drawing>
+          <wp:inline distT="0" distB="0" distL="0" distR="0" wp14:anchorId="5DD9FEE0" wp14:editId="0B4A60E0">
+            <wp:extent cx="5943600" cy="7673340"/>
+            <wp:effectExtent l="0" t="0" r="0" b="3810"/>
+            <wp:docPr id="411516819" name="Picture 1" descr="A diagram of a diagram&#10;&#10;AI-generated content may be incorrect."/>
+            <wp:cNvGraphicFramePr>
+              <a:graphicFrameLocks xmlns:a="http://schemas.openxmlformats.org/drawingml/2006/main" noChangeAspect="1"/>
+            </wp:cNvGraphicFramePr>
+            <a:graphic xmlns:a="http://schemas.openxmlformats.org/drawingml/2006/main">
+              <a:graphicData uri="http://schemas.openxmlformats.org/drawingml/2006/picture">
+                <pic:pic xmlns:pic="http://schemas.openxmlformats.org/drawingml/2006/picture">
+                  <pic:nvPicPr>
+                    <pic:cNvPr id="411516819" name="Picture 1" descr="A diagram of a diagram&#10;&#10;AI-generated content may be incorrect."/>
+                    <pic:cNvPicPr/>
+                  </pic:nvPicPr>
+                  <pic:blipFill>
+                    <a:blip r:embed="rId6"/>
+                    <a:stretch>
+                      <a:fillRect/>
+                    </a:stretch>
+                  </pic:blipFill>
+                  <pic:spPr>
+                    <a:xfrm>
+                      <a:off x="0" y="0"/>
+                      <a:ext cx="5943600" cy="7673340"/>
+                    </a:xfrm>
+                    <a:prstGeom prst="rect">
+                      <a:avLst/>
+                    </a:prstGeom>
+                  </pic:spPr>
+                </pic:pic>
+              </a:graphicData>
+            </a:graphic>
+          </wp:inline>
+        </w:drawing>
+      </w:r>
+    </w:p>
+    <w:p>
+      <w:r>
+        <w:lastRenderedPageBreak/>
+        <w:t>Dependencies</w:t>
+      </w:r>
+    </w:p>
+    <w:p>
+      <w:r>
+        <w:t>Layout:</w:t>
+      </w:r>
+    </w:p>
+    <w:p>
+      <w:pPr>
+        <w:rPr>
+          <w:noProof/>
+        </w:rPr>
+      </w:pPr>
+      <w:r>
+        <w:rPr>
+          <w:noProof/>
+        </w:rPr>
+        <w:t xml:space="preserve"> </w:t>
+      </w:r>
+      <w:r>
+        <w:drawing>
+          <wp:inline distT="0" distB="0" distL="0" distR="0" wp14:anchorId="10EA8215" wp14:editId="549B9D96">
+            <wp:extent cx="2603500" cy="2338513"/>
+            <wp:effectExtent l="0" t="0" r="6350" b="5080"/>
+            <wp:docPr id="389567064" name="Picture 1" descr="A screen shot of a computer program&#10;&#10;AI-generated content may be incorrect."/>
+            <wp:cNvGraphicFramePr>
+              <a:graphicFrameLocks xmlns:a="http://schemas.openxmlformats.org/drawingml/2006/main" noChangeAspect="1"/>
+            </wp:cNvGraphicFramePr>
+            <a:graphic xmlns:a="http://schemas.openxmlformats.org/drawingml/2006/main">
+              <a:graphicData uri="http://schemas.openxmlformats.org/drawingml/2006/picture">
+                <pic:pic xmlns:pic="http://schemas.openxmlformats.org/drawingml/2006/picture">
+                  <pic:nvPicPr>
+                    <pic:cNvPr id="389567064" name="Picture 1" descr="A screen shot of a computer program&#10;&#10;AI-generated content may be incorrect."/>
+                    <pic:cNvPicPr/>
+                  </pic:nvPicPr>
+                  <pic:blipFill>
+                    <a:blip r:embed="rId7"/>
+                    <a:stretch>
+                      <a:fillRect/>
+                    </a:stretch>
+                  </pic:blipFill>
+                  <pic:spPr>
+                    <a:xfrm>
+                      <a:off x="0" y="0"/>
+                      <a:ext cx="2610936" cy="2345192"/>
+                    </a:xfrm>
+                    <a:prstGeom prst="rect">
+                      <a:avLst/>
+                    </a:prstGeom>
+                  </pic:spPr>
+                </pic:pic>
+              </a:graphicData>
+            </a:graphic>
+          </wp:inline>
+        </w:drawing>
+      </w:r>
+    </w:p>
+    <w:p>
+      <w:pPr>
+        <w:rPr>
+          <w:noProof/>
+        </w:rPr>
+      </w:pPr>
+      <w:r>
+        <w:rPr>
+          <w:noProof/>
+        </w:rPr>
+        <w:t>Summary:</w:t>
+      </w:r>
+    </w:p>
+    <w:p>
+      <w:pPr>
+        <w:pStyle w:val="ListParagraph"/>
+        <w:numPr>
+          <w:ilvl w:val="0"/>
+          <w:numId w:val="2"/>
+        </w:numPr>
+        <w:rPr>
+          <w:noProof/>
+        </w:rPr>
+      </w:pPr>
+      <w:r>
+        <w:rPr>
+          <w:b/>
+          <w:bCs/>
+          <w:noProof/>
+        </w:rPr>
+        <w:t>src/run.py</w:t>
+      </w:r>
+      <w:r>
+        <w:rPr>
+          <w:noProof/>
+        </w:rPr>
+        <w:t xml:space="preserve"> starts the app and imports </w:t>
+      </w:r>
+      <w:r>
+        <w:rPr>
+          <w:b/>
+          <w:bCs/>
+          <w:noProof/>
+        </w:rPr>
+        <w:t>src/app</w:t>
+      </w:r>
+      <w:r>
+        <w:rPr>
+          <w:noProof/>
+        </w:rPr>
+        <w:t>.</w:t>
+      </w:r>
+    </w:p>
+    <w:p>
+      <w:pPr>
+        <w:pStyle w:val="ListParagraph"/>
+        <w:numPr>
+          <w:ilvl w:val="0"/>
+          <w:numId w:val="2"/>
+        </w:numPr>
+        <w:rPr>
+          <w:noProof/>
+        </w:rPr>
+      </w:pPr>
+      <w:r>
+        <w:rPr>
+          <w:b/>
+          <w:bCs/>
+          <w:noProof/>
+        </w:rPr>
+        <w:t>src/app</w:t>
+      </w:r>
+      <w:r>
+        <w:rPr>
+          <w:noProof/>
+        </w:rPr>
+        <w:t xml:space="preserve"> builds the Flas instance and registers </w:t>
+      </w:r>
+      <w:r>
+        <w:rPr>
+          <w:b/>
+          <w:bCs/>
+          <w:noProof/>
+        </w:rPr>
+        <w:t>src/app/routes/py</w:t>
+      </w:r>
+      <w:r>
+        <w:rPr>
+          <w:noProof/>
+        </w:rPr>
+        <w:t>.</w:t>
+      </w:r>
+    </w:p>
+    <w:p>
+      <w:pPr>
+        <w:pStyle w:val="ListParagraph"/>
+        <w:numPr>
+          <w:ilvl w:val="0"/>
+          <w:numId w:val="2"/>
+        </w:numPr>
+        <w:rPr>
+          <w:noProof/>
+        </w:rPr>
+      </w:pPr>
+      <w:r>
+        <w:rPr>
+          <w:noProof/>
+        </w:rPr>
+        <w:t xml:space="preserve">The routes call </w:t>
+      </w:r>
+      <w:r>
+        <w:rPr>
+          <w:b/>
+          <w:bCs/>
+          <w:noProof/>
+        </w:rPr>
+        <w:t>src/app/query_data.py</w:t>
+      </w:r>
+      <w:r>
+        <w:rPr>
+          <w:noProof/>
+        </w:rPr>
+        <w:t xml:space="preserve"> to get the numbers they render.</w:t>
+      </w:r>
+    </w:p>
+    <w:p>
+      <w:pPr>
+        <w:pStyle w:val="ListParagraph"/>
+        <w:numPr>
+          <w:ilvl w:val="0"/>
+          <w:numId w:val="2"/>
+        </w:numPr>
+        <w:rPr>
+          <w:noProof/>
+        </w:rPr>
+      </w:pPr>
+      <w:r>
+        <w:rPr>
+          <w:b/>
+          <w:bCs/>
+          <w:noProof/>
+        </w:rPr>
+        <w:t>query_data.py</w:t>
+      </w:r>
+      <w:r>
+        <w:rPr>
+          <w:noProof/>
+        </w:rPr>
+        <w:t xml:space="preserve"> relies on </w:t>
+      </w:r>
+      <w:r>
+        <w:rPr>
+          <w:b/>
+          <w:bCs/>
+          <w:noProof/>
+        </w:rPr>
+        <w:t>src/app/db_helper</w:t>
+      </w:r>
+      <w:r>
+        <w:rPr>
+          <w:b/>
+          <w:bCs/>
+          <w:noProof/>
+        </w:rPr>
+        <w:t>.py</w:t>
+      </w:r>
+      <w:r>
+        <w:rPr>
+          <w:b/>
+          <w:bCs/>
+          <w:noProof/>
+        </w:rPr>
+        <w:t xml:space="preserve"> </w:t>
+      </w:r>
+      <w:r>
+        <w:rPr>
+          <w:noProof/>
+        </w:rPr>
+        <w:t xml:space="preserve">and </w:t>
+      </w:r>
+      <w:r>
+        <w:rPr>
+          <w:b/>
+          <w:bCs/>
+          <w:noProof/>
+        </w:rPr>
+        <w:t>src/app/db.py</w:t>
+      </w:r>
+      <w:r>
+        <w:rPr>
+          <w:noProof/>
+        </w:rPr>
+        <w:t xml:space="preserve">, which wrap </w:t>
+      </w:r>
+      <w:r>
+        <w:rPr>
+          <w:i/>
+          <w:iCs/>
+          <w:noProof/>
+        </w:rPr>
+        <w:t>psycopg</w:t>
+      </w:r>
+      <w:r>
+        <w:rPr>
+          <w:noProof/>
+        </w:rPr>
+        <w:t xml:space="preserve">, </w:t>
+      </w:r>
+      <w:r>
+        <w:rPr>
+          <w:i/>
+          <w:iCs/>
+          <w:noProof/>
+        </w:rPr>
+        <w:t>psycopg.sql</w:t>
+      </w:r>
+      <w:r>
+        <w:rPr>
+          <w:noProof/>
+        </w:rPr>
+        <w:t xml:space="preserve">, and </w:t>
+      </w:r>
+      <w:r>
+        <w:rPr>
+          <w:i/>
+          <w:iCs/>
+          <w:noProof/>
+        </w:rPr>
+        <w:t>psycopgy_pool</w:t>
+      </w:r>
+      <w:r>
+        <w:rPr>
+          <w:noProof/>
+        </w:rPr>
+        <w:t xml:space="preserve"> for safe, pool</w:t>
+      </w:r>
+      <w:r>
+        <w:rPr>
+          <w:noProof/>
+        </w:rPr>
+        <w:t>e</w:t>
+      </w:r>
+      <w:r>
+        <w:rPr>
+          <w:noProof/>
+        </w:rPr>
+        <w:t>d SQL.</w:t>
+      </w:r>
+    </w:p>
+    <w:p>
+      <w:pPr>
+        <w:pStyle w:val="ListParagraph"/>
+        <w:numPr>
+          <w:ilvl w:val="0"/>
+          <w:numId w:val="2"/>
+        </w:numPr>
+        <w:rPr>
+          <w:noProof/>
+        </w:rPr>
+      </w:pPr>
+      <w:r>
+        <w:rPr>
+          <w:noProof/>
+        </w:rPr>
+        <w:t>Ingestion lives on its own path:</w:t>
+      </w:r>
+      <w:r>
+        <w:rPr>
+          <w:b/>
+          <w:bCs/>
+          <w:noProof/>
+        </w:rPr>
+        <w:t xml:space="preserve"> src/load_data.py </w:t>
+      </w:r>
+      <w:r>
+        <w:rPr>
+          <w:noProof/>
+        </w:rPr>
+        <w:t xml:space="preserve">and src/app/scrape.py pull with urllib3/bs4, then </w:t>
+      </w:r>
+      <w:r>
+        <w:rPr>
+          <w:b/>
+          <w:bCs/>
+          <w:noProof/>
+        </w:rPr>
+        <w:t>src/app/clean.py</w:t>
+      </w:r>
+      <w:r>
+        <w:rPr>
+          <w:noProof/>
+        </w:rPr>
+        <w:t xml:space="preserve"> and </w:t>
+      </w:r>
+      <w:r>
+        <w:rPr>
+          <w:b/>
+          <w:bCs/>
+          <w:noProof/>
+        </w:rPr>
+        <w:t>src/app/pipeline.py</w:t>
+      </w:r>
+      <w:r>
+        <w:rPr>
+          <w:noProof/>
+        </w:rPr>
+        <w:t xml:space="preserve"> transform and load via </w:t>
+      </w:r>
+      <w:r>
+        <w:rPr>
+          <w:b/>
+          <w:bCs/>
+          <w:noProof/>
+        </w:rPr>
+        <w:t>db_helper.py</w:t>
+      </w:r>
+      <w:r>
+        <w:rPr>
+          <w:noProof/>
+        </w:rPr>
+        <w:t>.</w:t>
+      </w:r>
+    </w:p>
+    <w:p>
+      <w:pPr>
+        <w:pStyle w:val="ListParagraph"/>
+        <w:numPr>
+          <w:ilvl w:val="0"/>
+          <w:numId w:val="2"/>
+        </w:numPr>
+        <w:rPr>
+          <w:noProof/>
+        </w:rPr>
+      </w:pPr>
+      <w:r>
+        <w:rPr>
+          <w:noProof/>
+        </w:rPr>
+        <w:t>The graph is acyclic – run -&gt; app -&gt; routes -&gt; query_data -&gt; db_helper/db – so the web UI stays separate from the data pipeline, and bot hmeet cleanly at the database layer.</w:t>
+      </w:r>
+    </w:p>
+    <w:p/>
+    <w:p>
+      <w:pPr>
+        <w:rPr>
+          <w:rFonts w:hint="eastAsia"/>
+        </w:rPr>
+      </w:pPr>
+    </w:p>
     <w:sectPr>
       <w:pgSz w:w="12240" w:h="15840"/>
       <w:pgMar w:top="1440" w:right="1440" w:bottom="1440" w:left="1440" w:header="720" w:footer="720" w:gutter="0"/>
@@ -54,6 +498,241 @@
     </w:sectPr>
   </w:body>
 </w:document>
+</file>
+
+<file path=word/numbering.xml><?xml version="1.0" encoding="utf-8"?>
+<w:numbering xmlns:wpc="http://schemas.microsoft.com/office/word/2010/wordprocessingCanvas" xmlns:cx="http://schemas.microsoft.com/office/drawing/2014/chartex" xmlns:cx1="http://schemas.microsoft.com/office/drawing/2015/9/8/chartex" xmlns:cx2="http://schemas.microsoft.com/office/drawing/2015/10/21/chartex" xmlns:cx3="http://schemas.microsoft.com/office/drawing/2016/5/9/chartex" xmlns:cx4="http://schemas.microsoft.com/office/drawing/2016/5/10/chartex" xmlns:cx5="http://schemas.microsoft.com/office/drawing/2016/5/11/chartex" xmlns:cx6="http://schemas.microsoft.com/office/drawing/2016/5/12/chartex" xmlns:cx7="http://schemas.microsoft.com/office/drawing/2016/5/13/chartex" xmlns:cx8="http://schemas.microsoft.com/office/drawing/2016/5/14/chartex" xmlns:mc="http://schemas.openxmlformats.org/markup-compatibility/2006" xmlns:aink="http://schemas.microsoft.com/office/drawing/2016/ink" xmlns:am3d="http://schemas.microsoft.com/office/drawing/2017/model3d" xmlns:o="urn:schemas-microsoft-com:office:office" xmlns:oel="http://schemas.microsoft.com/office/2019/extlst" xmlns:r="http://schemas.openxmlformats.org/officeDocument/2006/relationships" xmlns:m="http://schemas.openxmlformats.org/officeDocument/2006/math" xmlns:v="urn:schemas-microsoft-com:vml" xmlns:wp14="http://schemas.microsoft.com/office/word/2010/wordprocessingDrawing" xmlns:wp="http://schemas.openxmlformats.org/drawingml/2006/wordprocessingDrawing" xmlns:w10="urn:schemas-microsoft-com:office:word" xmlns:w="http://schemas.openxmlformats.org/wordprocessingml/2006/main" xmlns:w14="http://schemas.microsoft.com/office/word/2010/wordml" xmlns:w15="http://schemas.microsoft.com/office/word/2012/wordml" xmlns:w16cex="http://schemas.microsoft.com/office/word/2018/wordml/cex" xmlns:w16cid="http://schemas.microsoft.com/office/word/2016/wordml/cid" xmlns:w16="http://schemas.microsoft.com/office/word/2018/wordml" xmlns:w16du="http://schemas.microsoft.com/office/word/2023/wordml/word16du" xmlns:w16sdtdh="http://schemas.microsoft.com/office/word/2020/wordml/sdtdatahash" xmlns:w16sdtfl="http://schemas.microsoft.com/office/word/2024/wordml/sdtformatlock" xmlns:w16se="http://schemas.microsoft.com/office/word/2015/wordml/symex" xmlns:wpg="http://schemas.microsoft.com/office/word/2010/wordprocessingGroup" xmlns:wpi="http://schemas.microsoft.com/office/word/2010/wordprocessingInk" xmlns:wne="http://schemas.microsoft.com/office/word/2006/wordml" xmlns:wps="http://schemas.microsoft.com/office/word/2010/wordprocessingShape" mc:Ignorable="w14 w15 w16se w16cid w16 w16cex w16sdtdh w16sdtfl w16du wp14">
+  <w:abstractNum w:abstractNumId="0" w15:restartNumberingAfterBreak="0">
+    <w:nsid w:val="2C033898"/>
+    <w:multiLevelType w:val="hybridMultilevel"/>
+    <w:tmpl w:val="809090FA"/>
+    <w:lvl w:ilvl="0" w:tplc="F8C2E2C6">
+      <w:numFmt w:val="bullet"/>
+      <w:lvlText w:val="-"/>
+      <w:lvlJc w:val="left"/>
+      <w:pPr>
+        <w:ind w:left="720" w:hanging="360"/>
+      </w:pPr>
+      <w:rPr>
+        <w:rFonts w:ascii="Aptos" w:eastAsiaTheme="minorEastAsia" w:hAnsi="Aptos" w:cstheme="minorBidi" w:hint="default"/>
+      </w:rPr>
+    </w:lvl>
+    <w:lvl w:ilvl="1" w:tplc="04090003" w:tentative="1">
+      <w:start w:val="1"/>
+      <w:numFmt w:val="bullet"/>
+      <w:lvlText w:val="o"/>
+      <w:lvlJc w:val="left"/>
+      <w:pPr>
+        <w:ind w:left="1440" w:hanging="360"/>
+      </w:pPr>
+      <w:rPr>
+        <w:rFonts w:ascii="Courier New" w:hAnsi="Courier New" w:cs="Courier New" w:hint="default"/>
+      </w:rPr>
+    </w:lvl>
+    <w:lvl w:ilvl="2" w:tplc="04090005" w:tentative="1">
+      <w:start w:val="1"/>
+      <w:numFmt w:val="bullet"/>
+      <w:lvlText w:val=""/>
+      <w:lvlJc w:val="left"/>
+      <w:pPr>
+        <w:ind w:left="2160" w:hanging="360"/>
+      </w:pPr>
+      <w:rPr>
+        <w:rFonts w:ascii="Wingdings" w:hAnsi="Wingdings" w:hint="default"/>
+      </w:rPr>
+    </w:lvl>
+    <w:lvl w:ilvl="3" w:tplc="04090001" w:tentative="1">
+      <w:start w:val="1"/>
+      <w:numFmt w:val="bullet"/>
+      <w:lvlText w:val=""/>
+      <w:lvlJc w:val="left"/>
+      <w:pPr>
+        <w:ind w:left="2880" w:hanging="360"/>
+      </w:pPr>
+      <w:rPr>
+        <w:rFonts w:ascii="Symbol" w:hAnsi="Symbol" w:hint="default"/>
+      </w:rPr>
+    </w:lvl>
+    <w:lvl w:ilvl="4" w:tplc="04090003" w:tentative="1">
+      <w:start w:val="1"/>
+      <w:numFmt w:val="bullet"/>
+      <w:lvlText w:val="o"/>
+      <w:lvlJc w:val="left"/>
+      <w:pPr>
+        <w:ind w:left="3600" w:hanging="360"/>
+      </w:pPr>
+      <w:rPr>
+        <w:rFonts w:ascii="Courier New" w:hAnsi="Courier New" w:cs="Courier New" w:hint="default"/>
+      </w:rPr>
+    </w:lvl>
+    <w:lvl w:ilvl="5" w:tplc="04090005" w:tentative="1">
+      <w:start w:val="1"/>
+      <w:numFmt w:val="bullet"/>
+      <w:lvlText w:val=""/>
+      <w:lvlJc w:val="left"/>
+      <w:pPr>
+        <w:ind w:left="4320" w:hanging="360"/>
+      </w:pPr>
+      <w:rPr>
+        <w:rFonts w:ascii="Wingdings" w:hAnsi="Wingdings" w:hint="default"/>
+      </w:rPr>
+    </w:lvl>
+    <w:lvl w:ilvl="6" w:tplc="04090001" w:tentative="1">
+      <w:start w:val="1"/>
+      <w:numFmt w:val="bullet"/>
+      <w:lvlText w:val=""/>
+      <w:lvlJc w:val="left"/>
+      <w:pPr>
+        <w:ind w:left="5040" w:hanging="360"/>
+      </w:pPr>
+      <w:rPr>
+        <w:rFonts w:ascii="Symbol" w:hAnsi="Symbol" w:hint="default"/>
+      </w:rPr>
+    </w:lvl>
+    <w:lvl w:ilvl="7" w:tplc="04090003" w:tentative="1">
+      <w:start w:val="1"/>
+      <w:numFmt w:val="bullet"/>
+      <w:lvlText w:val="o"/>
+      <w:lvlJc w:val="left"/>
+      <w:pPr>
+        <w:ind w:left="5760" w:hanging="360"/>
+      </w:pPr>
+      <w:rPr>
+        <w:rFonts w:ascii="Courier New" w:hAnsi="Courier New" w:cs="Courier New" w:hint="default"/>
+      </w:rPr>
+    </w:lvl>
+    <w:lvl w:ilvl="8" w:tplc="04090005" w:tentative="1">
+      <w:start w:val="1"/>
+      <w:numFmt w:val="bullet"/>
+      <w:lvlText w:val=""/>
+      <w:lvlJc w:val="left"/>
+      <w:pPr>
+        <w:ind w:left="6480" w:hanging="360"/>
+      </w:pPr>
+      <w:rPr>
+        <w:rFonts w:ascii="Wingdings" w:hAnsi="Wingdings" w:hint="default"/>
+      </w:rPr>
+    </w:lvl>
+  </w:abstractNum>
+  <w:abstractNum w:abstractNumId="1" w15:restartNumberingAfterBreak="0">
+    <w:nsid w:val="64247757"/>
+    <w:multiLevelType w:val="hybridMultilevel"/>
+    <w:tmpl w:val="C1625FEC"/>
+    <w:lvl w:ilvl="0" w:tplc="46C0820E">
+      <w:numFmt w:val="bullet"/>
+      <w:lvlText w:val="-"/>
+      <w:lvlJc w:val="left"/>
+      <w:pPr>
+        <w:ind w:left="720" w:hanging="360"/>
+      </w:pPr>
+      <w:rPr>
+        <w:rFonts w:ascii="Aptos" w:eastAsiaTheme="minorEastAsia" w:hAnsi="Aptos" w:cstheme="minorBidi" w:hint="default"/>
+      </w:rPr>
+    </w:lvl>
+    <w:lvl w:ilvl="1" w:tplc="04090003" w:tentative="1">
+      <w:start w:val="1"/>
+      <w:numFmt w:val="bullet"/>
+      <w:lvlText w:val="o"/>
+      <w:lvlJc w:val="left"/>
+      <w:pPr>
+        <w:ind w:left="1440" w:hanging="360"/>
+      </w:pPr>
+      <w:rPr>
+        <w:rFonts w:ascii="Courier New" w:hAnsi="Courier New" w:cs="Courier New" w:hint="default"/>
+      </w:rPr>
+    </w:lvl>
+    <w:lvl w:ilvl="2" w:tplc="04090005" w:tentative="1">
+      <w:start w:val="1"/>
+      <w:numFmt w:val="bullet"/>
+      <w:lvlText w:val=""/>
+      <w:lvlJc w:val="left"/>
+      <w:pPr>
+        <w:ind w:left="2160" w:hanging="360"/>
+      </w:pPr>
+      <w:rPr>
+        <w:rFonts w:ascii="Wingdings" w:hAnsi="Wingdings" w:hint="default"/>
+      </w:rPr>
+    </w:lvl>
+    <w:lvl w:ilvl="3" w:tplc="04090001" w:tentative="1">
+      <w:start w:val="1"/>
+      <w:numFmt w:val="bullet"/>
+      <w:lvlText w:val=""/>
+      <w:lvlJc w:val="left"/>
+      <w:pPr>
+        <w:ind w:left="2880" w:hanging="360"/>
+      </w:pPr>
+      <w:rPr>
+        <w:rFonts w:ascii="Symbol" w:hAnsi="Symbol" w:hint="default"/>
+      </w:rPr>
+    </w:lvl>
+    <w:lvl w:ilvl="4" w:tplc="04090003" w:tentative="1">
+      <w:start w:val="1"/>
+      <w:numFmt w:val="bullet"/>
+      <w:lvlText w:val="o"/>
+      <w:lvlJc w:val="left"/>
+      <w:pPr>
+        <w:ind w:left="3600" w:hanging="360"/>
+      </w:pPr>
+      <w:rPr>
+        <w:rFonts w:ascii="Courier New" w:hAnsi="Courier New" w:cs="Courier New" w:hint="default"/>
+      </w:rPr>
+    </w:lvl>
+    <w:lvl w:ilvl="5" w:tplc="04090005" w:tentative="1">
+      <w:start w:val="1"/>
+      <w:numFmt w:val="bullet"/>
+      <w:lvlText w:val=""/>
+      <w:lvlJc w:val="left"/>
+      <w:pPr>
+        <w:ind w:left="4320" w:hanging="360"/>
+      </w:pPr>
+      <w:rPr>
+        <w:rFonts w:ascii="Wingdings" w:hAnsi="Wingdings" w:hint="default"/>
+      </w:rPr>
+    </w:lvl>
+    <w:lvl w:ilvl="6" w:tplc="04090001" w:tentative="1">
+      <w:start w:val="1"/>
+      <w:numFmt w:val="bullet"/>
+      <w:lvlText w:val=""/>
+      <w:lvlJc w:val="left"/>
+      <w:pPr>
+        <w:ind w:left="5040" w:hanging="360"/>
+      </w:pPr>
+      <w:rPr>
+        <w:rFonts w:ascii="Symbol" w:hAnsi="Symbol" w:hint="default"/>
+      </w:rPr>
+    </w:lvl>
+    <w:lvl w:ilvl="7" w:tplc="04090003" w:tentative="1">
+      <w:start w:val="1"/>
+      <w:numFmt w:val="bullet"/>
+      <w:lvlText w:val="o"/>
+      <w:lvlJc w:val="left"/>
+      <w:pPr>
+        <w:ind w:left="5760" w:hanging="360"/>
+      </w:pPr>
+      <w:rPr>
+        <w:rFonts w:ascii="Courier New" w:hAnsi="Courier New" w:cs="Courier New" w:hint="default"/>
+      </w:rPr>
+    </w:lvl>
+    <w:lvl w:ilvl="8" w:tplc="04090005" w:tentative="1">
+      <w:start w:val="1"/>
+      <w:numFmt w:val="bullet"/>
+      <w:lvlText w:val=""/>
+      <w:lvlJc w:val="left"/>
+      <w:pPr>
+        <w:ind w:left="6480" w:hanging="360"/>
+      </w:pPr>
+      <w:rPr>
+        <w:rFonts w:ascii="Wingdings" w:hAnsi="Wingdings" w:hint="default"/>
+      </w:rPr>
+    </w:lvl>
+  </w:abstractNum>
+  <w:num w:numId="1" w16cid:durableId="1182889909">
+    <w:abstractNumId w:val="1"/>
+  </w:num>
+  <w:num w:numId="2" w16cid:durableId="44376582">
+    <w:abstractNumId w:val="0"/>
+  </w:num>
+</w:numbering>
 </file>
 
 <file path=word/styles.xml><?xml version="1.0" encoding="utf-8"?>
@@ -659,7 +1338,6 @@
   <w:style w:type="character" w:default="1" w:styleId="DefaultParagraphFont">
     <w:name w:val="Default Paragraph Font"/>
     <w:uiPriority w:val="1"/>
-    <w:semiHidden/>
     <w:unhideWhenUsed/>
   </w:style>
   <w:style w:type="table" w:default="1" w:styleId="TableNormal">
